--- a/PRESTACION DEL SERVICIO SOCIAL/Info Fase1.docx
+++ b/PRESTACION DEL SERVICIO SOCIAL/Info Fase1.docx
@@ -5,9 +5,20 @@
     <w:p>
       <w:pPr>
         <w:rPr>
-          <w:lang w:val="es-ES"/>
-        </w:rPr>
-      </w:pPr>
+          <w:b/>
+          <w:lang w:val="es-ES"/>
+        </w:rPr>
+      </w:pPr>
+      <w:r>
+        <w:rPr>
+          <w:rFonts w:ascii="Verdana" w:hAnsi="Verdana"/>
+          <w:b/>
+          <w:color w:val="212529"/>
+          <w:sz w:val="27"/>
+          <w:szCs w:val="27"/>
+        </w:rPr>
+        <w:t>700004_793</w:t>
+      </w:r>
     </w:p>
     <w:p>
       <w:pPr>
@@ -138,6 +149,519 @@
     </w:p>
     <w:p>
       <w:pPr>
+        <w:rPr>
+          <w:lang w:val="es-ES"/>
+        </w:rPr>
+      </w:pPr>
+      <w:hyperlink r:id="rId5" w:history="1">
+        <w:r>
+          <w:rPr>
+            <w:rStyle w:val="Hipervnculo"/>
+            <w:lang w:val="es-ES"/>
+          </w:rPr>
+          <w:t>https://repository.unad.edu.co/handle/10596/12578</w:t>
+        </w:r>
+      </w:hyperlink>
+    </w:p>
+    <w:p>
+      <w:pPr>
+        <w:rPr>
+          <w:lang w:val="es-ES"/>
+        </w:rPr>
+      </w:pPr>
+      <w:r>
+        <w:rPr>
+          <w:noProof/>
+        </w:rPr>
+        <w:drawing>
+          <wp:inline distT="0" distB="0" distL="0" distR="0" wp14:anchorId="386A7F93" wp14:editId="165F8B52">
+            <wp:extent cx="5612130" cy="3169285"/>
+            <wp:effectExtent l="0" t="0" r="7620" b="0"/>
+            <wp:docPr id="1" name="Imagen 1"/>
+            <wp:cNvGraphicFramePr>
+              <a:graphicFrameLocks xmlns:a="http://schemas.openxmlformats.org/drawingml/2006/main" noChangeAspect="1"/>
+            </wp:cNvGraphicFramePr>
+            <a:graphic xmlns:a="http://schemas.openxmlformats.org/drawingml/2006/main">
+              <a:graphicData uri="http://schemas.openxmlformats.org/drawingml/2006/picture">
+                <pic:pic xmlns:pic="http://schemas.openxmlformats.org/drawingml/2006/picture">
+                  <pic:nvPicPr>
+                    <pic:cNvPr id="1" name=""/>
+                    <pic:cNvPicPr/>
+                  </pic:nvPicPr>
+                  <pic:blipFill>
+                    <a:blip r:embed="rId6"/>
+                    <a:stretch>
+                      <a:fillRect/>
+                    </a:stretch>
+                  </pic:blipFill>
+                  <pic:spPr>
+                    <a:xfrm>
+                      <a:off x="0" y="0"/>
+                      <a:ext cx="5612130" cy="3169285"/>
+                    </a:xfrm>
+                    <a:prstGeom prst="rect">
+                      <a:avLst/>
+                    </a:prstGeom>
+                  </pic:spPr>
+                </pic:pic>
+              </a:graphicData>
+            </a:graphic>
+          </wp:inline>
+        </w:drawing>
+      </w:r>
+    </w:p>
+    <w:p>
+      <w:pPr>
+        <w:rPr>
+          <w:lang w:val="es-ES"/>
+        </w:rPr>
+      </w:pPr>
+      <w:r>
+        <w:rPr>
+          <w:noProof/>
+        </w:rPr>
+        <w:lastRenderedPageBreak/>
+        <w:drawing>
+          <wp:inline distT="0" distB="0" distL="0" distR="0" wp14:anchorId="565B5C21" wp14:editId="37A48E65">
+            <wp:extent cx="5612130" cy="3169285"/>
+            <wp:effectExtent l="0" t="0" r="7620" b="0"/>
+            <wp:docPr id="2" name="Imagen 2"/>
+            <wp:cNvGraphicFramePr>
+              <a:graphicFrameLocks xmlns:a="http://schemas.openxmlformats.org/drawingml/2006/main" noChangeAspect="1"/>
+            </wp:cNvGraphicFramePr>
+            <a:graphic xmlns:a="http://schemas.openxmlformats.org/drawingml/2006/main">
+              <a:graphicData uri="http://schemas.openxmlformats.org/drawingml/2006/picture">
+                <pic:pic xmlns:pic="http://schemas.openxmlformats.org/drawingml/2006/picture">
+                  <pic:nvPicPr>
+                    <pic:cNvPr id="1" name=""/>
+                    <pic:cNvPicPr/>
+                  </pic:nvPicPr>
+                  <pic:blipFill>
+                    <a:blip r:embed="rId7"/>
+                    <a:stretch>
+                      <a:fillRect/>
+                    </a:stretch>
+                  </pic:blipFill>
+                  <pic:spPr>
+                    <a:xfrm>
+                      <a:off x="0" y="0"/>
+                      <a:ext cx="5612130" cy="3169285"/>
+                    </a:xfrm>
+                    <a:prstGeom prst="rect">
+                      <a:avLst/>
+                    </a:prstGeom>
+                  </pic:spPr>
+                </pic:pic>
+              </a:graphicData>
+            </a:graphic>
+          </wp:inline>
+        </w:drawing>
+      </w:r>
+    </w:p>
+    <w:p>
+      <w:pPr>
+        <w:rPr>
+          <w:lang w:val="es-ES"/>
+        </w:rPr>
+      </w:pPr>
+    </w:p>
+    <w:p>
+      <w:pPr>
+        <w:rPr>
+          <w:lang w:val="es-ES"/>
+        </w:rPr>
+      </w:pPr>
+      <w:r>
+        <w:rPr>
+          <w:lang w:val="es-ES"/>
+        </w:rPr>
+        <w:t>E</w:t>
+      </w:r>
+      <w:r>
+        <w:rPr>
+          <w:lang w:val="es-ES"/>
+        </w:rPr>
+        <w:t xml:space="preserve">l desarrollo sustentable tiene que ver, por consiguiente, con la formulación, concertación y gestión de un nuevo tipo de políticas públicas, así como con el potenciamiento de los actores sociales colectivos, de tal suerte que las </w:t>
+      </w:r>
+      <w:proofErr w:type="spellStart"/>
+      <w:r>
+        <w:rPr>
+          <w:lang w:val="es-ES"/>
+        </w:rPr>
+        <w:t>deci</w:t>
+      </w:r>
+      <w:proofErr w:type="spellEnd"/>
+      <w:r>
+        <w:rPr>
+          <w:lang w:val="es-ES"/>
+        </w:rPr>
+        <w:t/>
+      </w:r>
+      <w:proofErr w:type="spellStart"/>
+      <w:r>
+        <w:rPr>
+          <w:lang w:val="es-ES"/>
+        </w:rPr>
+        <w:t>siones</w:t>
+      </w:r>
+      <w:proofErr w:type="spellEnd"/>
+      <w:r>
+        <w:rPr>
+          <w:lang w:val="es-ES"/>
+        </w:rPr>
+        <w:t xml:space="preserve"> concertadas y planificadas, que guíen las actuales y futuras inversiones públicas y </w:t>
+      </w:r>
+      <w:proofErr w:type="spellStart"/>
+      <w:r>
+        <w:rPr>
+          <w:lang w:val="es-ES"/>
+        </w:rPr>
+        <w:t>pri</w:t>
+      </w:r>
+      <w:proofErr w:type="spellEnd"/>
+      <w:r>
+        <w:rPr>
+          <w:lang w:val="es-ES"/>
+        </w:rPr>
+        <w:t/>
+      </w:r>
+      <w:proofErr w:type="spellStart"/>
+      <w:r>
+        <w:rPr>
+          <w:lang w:val="es-ES"/>
+        </w:rPr>
+        <w:t>vadas</w:t>
+      </w:r>
+      <w:proofErr w:type="spellEnd"/>
+      <w:r>
+        <w:rPr>
+          <w:lang w:val="es-ES"/>
+        </w:rPr>
+        <w:t xml:space="preserve">, tomen en cuenta los criterios de balance y resguardo de la capacidad reproductiva y regenerativa de los distintos tipos de capital: el humano, el natural, la infraestructura física, el económico y financiero y, finalmente, el </w:t>
+      </w:r>
+      <w:proofErr w:type="spellStart"/>
+      <w:r>
+        <w:rPr>
+          <w:lang w:val="es-ES"/>
+        </w:rPr>
+        <w:t>ins</w:t>
+      </w:r>
+      <w:proofErr w:type="spellEnd"/>
+      <w:r>
+        <w:rPr>
+          <w:lang w:val="es-ES"/>
+        </w:rPr>
+        <w:t/>
+      </w:r>
+      <w:proofErr w:type="spellStart"/>
+      <w:r>
+        <w:rPr>
+          <w:lang w:val="es-ES"/>
+        </w:rPr>
+        <w:t>titucional</w:t>
+      </w:r>
+      <w:proofErr w:type="spellEnd"/>
+      <w:r>
+        <w:rPr>
+          <w:lang w:val="es-ES"/>
+        </w:rPr>
+        <w:t>.</w:t>
+      </w:r>
+    </w:p>
+    <w:p>
+      <w:pPr>
+        <w:rPr>
+          <w:lang w:val="es-ES"/>
+        </w:rPr>
+      </w:pPr>
+    </w:p>
+    <w:p>
+      <w:pPr>
+        <w:rPr>
+          <w:rFonts w:ascii="Arial" w:hAnsi="Arial" w:cs="Arial"/>
+          <w:color w:val="007691"/>
+          <w:spacing w:val="8"/>
+          <w:sz w:val="35"/>
+          <w:szCs w:val="35"/>
+          <w:shd w:val="clear" w:color="auto" w:fill="FFFFFF"/>
+        </w:rPr>
+      </w:pPr>
+      <w:r>
+        <w:rPr>
+          <w:rFonts w:ascii="Arial" w:hAnsi="Arial" w:cs="Arial"/>
+          <w:color w:val="007691"/>
+          <w:spacing w:val="8"/>
+          <w:sz w:val="35"/>
+          <w:szCs w:val="35"/>
+          <w:shd w:val="clear" w:color="auto" w:fill="FFFFFF"/>
+        </w:rPr>
+        <w:t xml:space="preserve">Los 17 </w:t>
+      </w:r>
+      <w:proofErr w:type="spellStart"/>
+      <w:r>
+        <w:rPr>
+          <w:rFonts w:ascii="Arial" w:hAnsi="Arial" w:cs="Arial"/>
+          <w:color w:val="007691"/>
+          <w:spacing w:val="8"/>
+          <w:sz w:val="35"/>
+          <w:szCs w:val="35"/>
+          <w:shd w:val="clear" w:color="auto" w:fill="FFFFFF"/>
+        </w:rPr>
+        <w:t>Objetivos</w:t>
+      </w:r>
+      <w:proofErr w:type="spellEnd"/>
+      <w:r>
+        <w:rPr>
+          <w:rFonts w:ascii="Arial" w:hAnsi="Arial" w:cs="Arial"/>
+          <w:color w:val="007691"/>
+          <w:spacing w:val="8"/>
+          <w:sz w:val="35"/>
+          <w:szCs w:val="35"/>
+          <w:shd w:val="clear" w:color="auto" w:fill="FFFFFF"/>
+        </w:rPr>
+        <w:t xml:space="preserve"> de </w:t>
+      </w:r>
+      <w:proofErr w:type="spellStart"/>
+      <w:r>
+        <w:rPr>
+          <w:rFonts w:ascii="Arial" w:hAnsi="Arial" w:cs="Arial"/>
+          <w:color w:val="007691"/>
+          <w:spacing w:val="8"/>
+          <w:sz w:val="35"/>
+          <w:szCs w:val="35"/>
+          <w:shd w:val="clear" w:color="auto" w:fill="FFFFFF"/>
+        </w:rPr>
+        <w:t>Desarrollo</w:t>
+      </w:r>
+      <w:proofErr w:type="spellEnd"/>
+      <w:r>
+        <w:rPr>
+          <w:rFonts w:ascii="Arial" w:hAnsi="Arial" w:cs="Arial"/>
+          <w:color w:val="007691"/>
+          <w:spacing w:val="8"/>
+          <w:sz w:val="35"/>
+          <w:szCs w:val="35"/>
+          <w:shd w:val="clear" w:color="auto" w:fill="FFFFFF"/>
+        </w:rPr>
+        <w:t xml:space="preserve"> </w:t>
+      </w:r>
+      <w:proofErr w:type="spellStart"/>
+      <w:r>
+        <w:rPr>
+          <w:rFonts w:ascii="Arial" w:hAnsi="Arial" w:cs="Arial"/>
+          <w:color w:val="007691"/>
+          <w:spacing w:val="8"/>
+          <w:sz w:val="35"/>
+          <w:szCs w:val="35"/>
+          <w:shd w:val="clear" w:color="auto" w:fill="FFFFFF"/>
+        </w:rPr>
+        <w:t>Sostenible</w:t>
+      </w:r>
+      <w:proofErr w:type="spellEnd"/>
+    </w:p>
+    <w:p>
+      <w:pPr>
+        <w:rPr>
+          <w:rFonts w:ascii="Arial" w:hAnsi="Arial" w:cs="Arial"/>
+          <w:color w:val="333333"/>
+          <w:sz w:val="25"/>
+          <w:szCs w:val="25"/>
+          <w:shd w:val="clear" w:color="auto" w:fill="F5F7F8"/>
+          <w:lang w:val="es-ES"/>
+        </w:rPr>
+      </w:pPr>
+      <w:r>
+        <w:rPr>
+          <w:rStyle w:val="Textoennegrita"/>
+          <w:rFonts w:ascii="Arial" w:hAnsi="Arial" w:cs="Arial"/>
+          <w:color w:val="333333"/>
+          <w:sz w:val="25"/>
+          <w:szCs w:val="25"/>
+          <w:shd w:val="clear" w:color="auto" w:fill="F5F7F8"/>
+          <w:lang w:val="es-ES"/>
+        </w:rPr>
+        <w:t>Estos objetivos son formulados por la organización de las naciones unidas ONU,</w:t>
+      </w:r>
+      <w:r>
+        <w:rPr>
+          <w:rFonts w:ascii="Arial" w:hAnsi="Arial" w:cs="Arial"/>
+          <w:color w:val="333333"/>
+          <w:sz w:val="25"/>
+          <w:szCs w:val="25"/>
+          <w:shd w:val="clear" w:color="auto" w:fill="F5F7F8"/>
+          <w:lang w:val="es-ES"/>
+        </w:rPr>
+        <w:t xml:space="preserve"> siendo un llamado universal a las naciones para poner fin a la pobreza, proteger el planeta y garantizar que todas las personas gocen de paz y prosperidad. Según la </w:t>
+      </w:r>
+      <w:proofErr w:type="gramStart"/>
+      <w:r>
+        <w:rPr>
+          <w:rFonts w:ascii="Arial" w:hAnsi="Arial" w:cs="Arial"/>
+          <w:color w:val="333333"/>
+          <w:sz w:val="25"/>
+          <w:szCs w:val="25"/>
+          <w:shd w:val="clear" w:color="auto" w:fill="F5F7F8"/>
+          <w:lang w:val="es-ES"/>
+        </w:rPr>
+        <w:t>PNUD  “</w:t>
+      </w:r>
+      <w:proofErr w:type="gramEnd"/>
+      <w:r>
+        <w:rPr>
+          <w:rFonts w:ascii="Arial" w:hAnsi="Arial" w:cs="Arial"/>
+          <w:color w:val="333333"/>
+          <w:sz w:val="25"/>
+          <w:szCs w:val="25"/>
+          <w:shd w:val="clear" w:color="auto" w:fill="F5F7F8"/>
+          <w:lang w:val="es-ES"/>
+        </w:rPr>
+        <w:t>Estos 17 Objetivos se basan en los logros de los Objetivos de Desarrollo del Milenio, aunque incluyen nuevas esferas como el cambio climático, la desigualdad económica, la innovación, el consumo sostenible y la paz y la justicia, entre otras prioridades. Los Objetivos están interrelacionados, con frecuencia la clave del éxito de uno involucrará las cuestiones más frecuentemente vinculadas con otro objetivo”</w:t>
+      </w:r>
+    </w:p>
+    <w:p>
+      <w:pPr>
+        <w:pStyle w:val="Prrafodelista"/>
+        <w:numPr>
+          <w:ilvl w:val="0"/>
+          <w:numId w:val="3"/>
+        </w:numPr>
+        <w:rPr>
+          <w:lang w:val="es-ES"/>
+        </w:rPr>
+      </w:pPr>
+      <w:r>
+        <w:rPr>
+          <w:rFonts w:ascii="Arial" w:hAnsi="Arial" w:cs="Arial"/>
+          <w:color w:val="333333"/>
+          <w:sz w:val="25"/>
+          <w:szCs w:val="25"/>
+          <w:shd w:val="clear" w:color="auto" w:fill="F5F7F8"/>
+          <w:lang w:val="es-ES"/>
+        </w:rPr>
+        <w:t>FIN DE LA POBREZA</w:t>
+      </w:r>
+    </w:p>
+    <w:p>
+      <w:pPr>
+        <w:pStyle w:val="Prrafodelista"/>
+        <w:numPr>
+          <w:ilvl w:val="0"/>
+          <w:numId w:val="3"/>
+        </w:numPr>
+        <w:rPr>
+          <w:lang w:val="es-ES"/>
+        </w:rPr>
+      </w:pPr>
+      <w:r>
+        <w:rPr>
+          <w:rFonts w:ascii="Arial" w:hAnsi="Arial" w:cs="Arial"/>
+          <w:color w:val="333333"/>
+          <w:sz w:val="25"/>
+          <w:szCs w:val="25"/>
+          <w:shd w:val="clear" w:color="auto" w:fill="F5F7F8"/>
+          <w:lang w:val="es-ES"/>
+        </w:rPr>
+        <w:t>HAMBRE CERO E</w:t>
+      </w:r>
+      <w:r>
+        <w:rPr>
+          <w:rFonts w:ascii="Arial" w:hAnsi="Arial" w:cs="Arial"/>
+          <w:color w:val="333333"/>
+          <w:sz w:val="25"/>
+          <w:szCs w:val="25"/>
+          <w:shd w:val="clear" w:color="auto" w:fill="F5F7F8"/>
+          <w:lang w:val="es-ES"/>
+        </w:rPr>
+        <w:t>l sector alimentario y el sector agrícola ofrecen soluciones claves para el desarrollo y son vitales para la eliminación del hambre y la pobreza</w:t>
+      </w:r>
+    </w:p>
+    <w:p>
+      <w:pPr>
+        <w:pStyle w:val="Prrafodelista"/>
+        <w:numPr>
+          <w:ilvl w:val="0"/>
+          <w:numId w:val="3"/>
+        </w:numPr>
+        <w:rPr>
+          <w:lang w:val="es-ES"/>
+        </w:rPr>
+      </w:pPr>
+      <w:r>
+        <w:rPr>
+          <w:rFonts w:ascii="Arial" w:hAnsi="Arial" w:cs="Arial"/>
+          <w:color w:val="333333"/>
+          <w:sz w:val="25"/>
+          <w:szCs w:val="25"/>
+          <w:shd w:val="clear" w:color="auto" w:fill="F5F7F8"/>
+          <w:lang w:val="es-ES"/>
+        </w:rPr>
+        <w:lastRenderedPageBreak/>
+        <w:t xml:space="preserve">SALUD BIENESTAR </w:t>
+      </w:r>
+      <w:r>
+        <w:rPr>
+          <w:rFonts w:ascii="Arial" w:hAnsi="Arial" w:cs="Arial"/>
+          <w:color w:val="333333"/>
+          <w:sz w:val="25"/>
+          <w:szCs w:val="25"/>
+          <w:shd w:val="clear" w:color="auto" w:fill="F5F7F8"/>
+          <w:lang w:val="es-ES"/>
+        </w:rPr>
+        <w:t>Para lograr los Objetivos de Desarrollo Sostenible es fundamental garantizar una vida saludable y promover el bienestar universal.</w:t>
+      </w:r>
+      <w:r>
+        <w:rPr>
+          <w:rFonts w:ascii="Arial" w:hAnsi="Arial" w:cs="Arial"/>
+          <w:color w:val="333333"/>
+          <w:sz w:val="25"/>
+          <w:szCs w:val="25"/>
+          <w:shd w:val="clear" w:color="auto" w:fill="F5F7F8"/>
+          <w:lang w:val="es-ES"/>
+        </w:rPr>
+        <w:t xml:space="preserve"> Menos mortalidad infantil</w:t>
+      </w:r>
+    </w:p>
+    <w:p>
+      <w:pPr>
+        <w:pStyle w:val="Prrafodelista"/>
+        <w:numPr>
+          <w:ilvl w:val="0"/>
+          <w:numId w:val="3"/>
+        </w:numPr>
+        <w:rPr>
+          <w:lang w:val="es-ES"/>
+        </w:rPr>
+      </w:pPr>
+      <w:r>
+        <w:rPr>
+          <w:rFonts w:ascii="Arial" w:hAnsi="Arial" w:cs="Arial"/>
+          <w:color w:val="333333"/>
+          <w:sz w:val="25"/>
+          <w:szCs w:val="25"/>
+          <w:shd w:val="clear" w:color="auto" w:fill="F5F7F8"/>
+          <w:lang w:val="es-ES"/>
+        </w:rPr>
+        <w:t xml:space="preserve">EDUCACION DE CALIDAD </w:t>
+      </w:r>
+      <w:r>
+        <w:rPr>
+          <w:rFonts w:ascii="Arial" w:hAnsi="Arial" w:cs="Arial"/>
+          <w:color w:val="333333"/>
+          <w:sz w:val="25"/>
+          <w:szCs w:val="25"/>
+          <w:shd w:val="clear" w:color="auto" w:fill="F5F7F8"/>
+          <w:lang w:val="es-ES"/>
+        </w:rPr>
+        <w:t>En la actualidad, más de 265 millones de niños y niñas no están escolarizados y el 22% de estos están en edad de asistir a la escuela primaria</w:t>
+      </w:r>
+    </w:p>
+    <w:p>
+      <w:pPr>
+        <w:pStyle w:val="Prrafodelista"/>
+        <w:numPr>
+          <w:ilvl w:val="0"/>
+          <w:numId w:val="3"/>
+        </w:numPr>
         <w:rPr>
           <w:lang w:val="es-ES"/>
         </w:rPr>
@@ -153,6 +677,293 @@
     </w:sectPr>
   </w:body>
 </w:document>
+</file>
+
+<file path=word/numbering.xml><?xml version="1.0" encoding="utf-8"?>
+<w:numbering xmlns:wpc="http://schemas.microsoft.com/office/word/2010/wordprocessingCanvas" xmlns:cx="http://schemas.microsoft.com/office/drawing/2014/chartex" xmlns:mc="http://schemas.openxmlformats.org/markup-compatibility/2006" xmlns:o="urn:schemas-microsoft-com:office:office" xmlns:r="http://schemas.openxmlformats.org/officeDocument/2006/relationships" xmlns:m="http://schemas.openxmlformats.org/officeDocument/2006/math" xmlns:v="urn:schemas-microsoft-com:vml" xmlns:wp14="http://schemas.microsoft.com/office/word/2010/wordprocessingDrawing" xmlns:wp="http://schemas.openxmlformats.org/drawingml/2006/wordprocessingDrawing" xmlns:w10="urn:schemas-microsoft-com:office:word" xmlns:w="http://schemas.openxmlformats.org/wordprocessingml/2006/main" xmlns:w14="http://schemas.microsoft.com/office/word/2010/wordml" xmlns:w15="http://schemas.microsoft.com/office/word/2012/wordml" xmlns:w16se="http://schemas.microsoft.com/office/word/2015/wordml/symex" xmlns:wpg="http://schemas.microsoft.com/office/word/2010/wordprocessingGroup" xmlns:wpi="http://schemas.microsoft.com/office/word/2010/wordprocessingInk" xmlns:wne="http://schemas.microsoft.com/office/word/2006/wordml" xmlns:wps="http://schemas.microsoft.com/office/word/2010/wordprocessingShape" mc:Ignorable="w14 w15 w16se wp14">
+  <w:abstractNum w:abstractNumId="0" w15:restartNumberingAfterBreak="0">
+    <w:nsid w:val="0EAD47A7"/>
+    <w:multiLevelType w:val="hybridMultilevel"/>
+    <w:tmpl w:val="C06473C2"/>
+    <w:lvl w:ilvl="0" w:tplc="09BCDC58">
+      <w:start w:val="1"/>
+      <w:numFmt w:val="decimal"/>
+      <w:lvlText w:val="%1."/>
+      <w:lvlJc w:val="left"/>
+      <w:pPr>
+        <w:ind w:left="1080" w:hanging="360"/>
+      </w:pPr>
+      <w:rPr>
+        <w:rFonts w:ascii="Arial" w:hAnsi="Arial" w:cs="Arial" w:hint="default"/>
+        <w:color w:val="333333"/>
+        <w:sz w:val="25"/>
+      </w:rPr>
+    </w:lvl>
+    <w:lvl w:ilvl="1" w:tplc="04090019" w:tentative="1">
+      <w:start w:val="1"/>
+      <w:numFmt w:val="lowerLetter"/>
+      <w:lvlText w:val="%2."/>
+      <w:lvlJc w:val="left"/>
+      <w:pPr>
+        <w:ind w:left="1800" w:hanging="360"/>
+      </w:pPr>
+    </w:lvl>
+    <w:lvl w:ilvl="2" w:tplc="0409001B" w:tentative="1">
+      <w:start w:val="1"/>
+      <w:numFmt w:val="lowerRoman"/>
+      <w:lvlText w:val="%3."/>
+      <w:lvlJc w:val="right"/>
+      <w:pPr>
+        <w:ind w:left="2520" w:hanging="180"/>
+      </w:pPr>
+    </w:lvl>
+    <w:lvl w:ilvl="3" w:tplc="0409000F" w:tentative="1">
+      <w:start w:val="1"/>
+      <w:numFmt w:val="decimal"/>
+      <w:lvlText w:val="%4."/>
+      <w:lvlJc w:val="left"/>
+      <w:pPr>
+        <w:ind w:left="3240" w:hanging="360"/>
+      </w:pPr>
+    </w:lvl>
+    <w:lvl w:ilvl="4" w:tplc="04090019" w:tentative="1">
+      <w:start w:val="1"/>
+      <w:numFmt w:val="lowerLetter"/>
+      <w:lvlText w:val="%5."/>
+      <w:lvlJc w:val="left"/>
+      <w:pPr>
+        <w:ind w:left="3960" w:hanging="360"/>
+      </w:pPr>
+    </w:lvl>
+    <w:lvl w:ilvl="5" w:tplc="0409001B" w:tentative="1">
+      <w:start w:val="1"/>
+      <w:numFmt w:val="lowerRoman"/>
+      <w:lvlText w:val="%6."/>
+      <w:lvlJc w:val="right"/>
+      <w:pPr>
+        <w:ind w:left="4680" w:hanging="180"/>
+      </w:pPr>
+    </w:lvl>
+    <w:lvl w:ilvl="6" w:tplc="0409000F" w:tentative="1">
+      <w:start w:val="1"/>
+      <w:numFmt w:val="decimal"/>
+      <w:lvlText w:val="%7."/>
+      <w:lvlJc w:val="left"/>
+      <w:pPr>
+        <w:ind w:left="5400" w:hanging="360"/>
+      </w:pPr>
+    </w:lvl>
+    <w:lvl w:ilvl="7" w:tplc="04090019" w:tentative="1">
+      <w:start w:val="1"/>
+      <w:numFmt w:val="lowerLetter"/>
+      <w:lvlText w:val="%8."/>
+      <w:lvlJc w:val="left"/>
+      <w:pPr>
+        <w:ind w:left="6120" w:hanging="360"/>
+      </w:pPr>
+    </w:lvl>
+    <w:lvl w:ilvl="8" w:tplc="0409001B" w:tentative="1">
+      <w:start w:val="1"/>
+      <w:numFmt w:val="lowerRoman"/>
+      <w:lvlText w:val="%9."/>
+      <w:lvlJc w:val="right"/>
+      <w:pPr>
+        <w:ind w:left="6840" w:hanging="180"/>
+      </w:pPr>
+    </w:lvl>
+  </w:abstractNum>
+  <w:abstractNum w:abstractNumId="1" w15:restartNumberingAfterBreak="0">
+    <w:nsid w:val="4AB40D0D"/>
+    <w:multiLevelType w:val="hybridMultilevel"/>
+    <w:tmpl w:val="497A31DA"/>
+    <w:lvl w:ilvl="0" w:tplc="0E588DB8">
+      <w:start w:val="1"/>
+      <w:numFmt w:val="decimal"/>
+      <w:lvlText w:val="%1."/>
+      <w:lvlJc w:val="left"/>
+      <w:pPr>
+        <w:ind w:left="720" w:hanging="360"/>
+      </w:pPr>
+      <w:rPr>
+        <w:rFonts w:ascii="Arial" w:hAnsi="Arial" w:cs="Arial" w:hint="default"/>
+        <w:color w:val="333333"/>
+        <w:sz w:val="25"/>
+      </w:rPr>
+    </w:lvl>
+    <w:lvl w:ilvl="1" w:tplc="04090019" w:tentative="1">
+      <w:start w:val="1"/>
+      <w:numFmt w:val="lowerLetter"/>
+      <w:lvlText w:val="%2."/>
+      <w:lvlJc w:val="left"/>
+      <w:pPr>
+        <w:ind w:left="1440" w:hanging="360"/>
+      </w:pPr>
+    </w:lvl>
+    <w:lvl w:ilvl="2" w:tplc="0409001B" w:tentative="1">
+      <w:start w:val="1"/>
+      <w:numFmt w:val="lowerRoman"/>
+      <w:lvlText w:val="%3."/>
+      <w:lvlJc w:val="right"/>
+      <w:pPr>
+        <w:ind w:left="2160" w:hanging="180"/>
+      </w:pPr>
+    </w:lvl>
+    <w:lvl w:ilvl="3" w:tplc="0409000F" w:tentative="1">
+      <w:start w:val="1"/>
+      <w:numFmt w:val="decimal"/>
+      <w:lvlText w:val="%4."/>
+      <w:lvlJc w:val="left"/>
+      <w:pPr>
+        <w:ind w:left="2880" w:hanging="360"/>
+      </w:pPr>
+    </w:lvl>
+    <w:lvl w:ilvl="4" w:tplc="04090019" w:tentative="1">
+      <w:start w:val="1"/>
+      <w:numFmt w:val="lowerLetter"/>
+      <w:lvlText w:val="%5."/>
+      <w:lvlJc w:val="left"/>
+      <w:pPr>
+        <w:ind w:left="3600" w:hanging="360"/>
+      </w:pPr>
+    </w:lvl>
+    <w:lvl w:ilvl="5" w:tplc="0409001B" w:tentative="1">
+      <w:start w:val="1"/>
+      <w:numFmt w:val="lowerRoman"/>
+      <w:lvlText w:val="%6."/>
+      <w:lvlJc w:val="right"/>
+      <w:pPr>
+        <w:ind w:left="4320" w:hanging="180"/>
+      </w:pPr>
+    </w:lvl>
+    <w:lvl w:ilvl="6" w:tplc="0409000F" w:tentative="1">
+      <w:start w:val="1"/>
+      <w:numFmt w:val="decimal"/>
+      <w:lvlText w:val="%7."/>
+      <w:lvlJc w:val="left"/>
+      <w:pPr>
+        <w:ind w:left="5040" w:hanging="360"/>
+      </w:pPr>
+    </w:lvl>
+    <w:lvl w:ilvl="7" w:tplc="04090019" w:tentative="1">
+      <w:start w:val="1"/>
+      <w:numFmt w:val="lowerLetter"/>
+      <w:lvlText w:val="%8."/>
+      <w:lvlJc w:val="left"/>
+      <w:pPr>
+        <w:ind w:left="5760" w:hanging="360"/>
+      </w:pPr>
+    </w:lvl>
+    <w:lvl w:ilvl="8" w:tplc="0409001B" w:tentative="1">
+      <w:start w:val="1"/>
+      <w:numFmt w:val="lowerRoman"/>
+      <w:lvlText w:val="%9."/>
+      <w:lvlJc w:val="right"/>
+      <w:pPr>
+        <w:ind w:left="6480" w:hanging="180"/>
+      </w:pPr>
+    </w:lvl>
+  </w:abstractNum>
+  <w:abstractNum w:abstractNumId="2" w15:restartNumberingAfterBreak="0">
+    <w:nsid w:val="4EB06AEE"/>
+    <w:multiLevelType w:val="hybridMultilevel"/>
+    <w:tmpl w:val="DF4E35D4"/>
+    <w:lvl w:ilvl="0" w:tplc="3FB2239E">
+      <w:start w:val="1"/>
+      <w:numFmt w:val="decimal"/>
+      <w:lvlText w:val="%1."/>
+      <w:lvlJc w:val="left"/>
+      <w:pPr>
+        <w:ind w:left="720" w:hanging="360"/>
+      </w:pPr>
+      <w:rPr>
+        <w:rFonts w:ascii="Arial" w:hAnsi="Arial" w:cs="Arial" w:hint="default"/>
+        <w:color w:val="333333"/>
+        <w:sz w:val="25"/>
+      </w:rPr>
+    </w:lvl>
+    <w:lvl w:ilvl="1" w:tplc="04090019" w:tentative="1">
+      <w:start w:val="1"/>
+      <w:numFmt w:val="lowerLetter"/>
+      <w:lvlText w:val="%2."/>
+      <w:lvlJc w:val="left"/>
+      <w:pPr>
+        <w:ind w:left="1440" w:hanging="360"/>
+      </w:pPr>
+    </w:lvl>
+    <w:lvl w:ilvl="2" w:tplc="0409001B" w:tentative="1">
+      <w:start w:val="1"/>
+      <w:numFmt w:val="lowerRoman"/>
+      <w:lvlText w:val="%3."/>
+      <w:lvlJc w:val="right"/>
+      <w:pPr>
+        <w:ind w:left="2160" w:hanging="180"/>
+      </w:pPr>
+    </w:lvl>
+    <w:lvl w:ilvl="3" w:tplc="0409000F" w:tentative="1">
+      <w:start w:val="1"/>
+      <w:numFmt w:val="decimal"/>
+      <w:lvlText w:val="%4."/>
+      <w:lvlJc w:val="left"/>
+      <w:pPr>
+        <w:ind w:left="2880" w:hanging="360"/>
+      </w:pPr>
+    </w:lvl>
+    <w:lvl w:ilvl="4" w:tplc="04090019" w:tentative="1">
+      <w:start w:val="1"/>
+      <w:numFmt w:val="lowerLetter"/>
+      <w:lvlText w:val="%5."/>
+      <w:lvlJc w:val="left"/>
+      <w:pPr>
+        <w:ind w:left="3600" w:hanging="360"/>
+      </w:pPr>
+    </w:lvl>
+    <w:lvl w:ilvl="5" w:tplc="0409001B" w:tentative="1">
+      <w:start w:val="1"/>
+      <w:numFmt w:val="lowerRoman"/>
+      <w:lvlText w:val="%6."/>
+      <w:lvlJc w:val="right"/>
+      <w:pPr>
+        <w:ind w:left="4320" w:hanging="180"/>
+      </w:pPr>
+    </w:lvl>
+    <w:lvl w:ilvl="6" w:tplc="0409000F" w:tentative="1">
+      <w:start w:val="1"/>
+      <w:numFmt w:val="decimal"/>
+      <w:lvlText w:val="%7."/>
+      <w:lvlJc w:val="left"/>
+      <w:pPr>
+        <w:ind w:left="5040" w:hanging="360"/>
+      </w:pPr>
+    </w:lvl>
+    <w:lvl w:ilvl="7" w:tplc="04090019" w:tentative="1">
+      <w:start w:val="1"/>
+      <w:numFmt w:val="lowerLetter"/>
+      <w:lvlText w:val="%8."/>
+      <w:lvlJc w:val="left"/>
+      <w:pPr>
+        <w:ind w:left="5760" w:hanging="360"/>
+      </w:pPr>
+    </w:lvl>
+    <w:lvl w:ilvl="8" w:tplc="0409001B" w:tentative="1">
+      <w:start w:val="1"/>
+      <w:numFmt w:val="lowerRoman"/>
+      <w:lvlText w:val="%9."/>
+      <w:lvlJc w:val="right"/>
+      <w:pPr>
+        <w:ind w:left="6480" w:hanging="180"/>
+      </w:pPr>
+    </w:lvl>
+  </w:abstractNum>
+  <w:num w:numId="1">
+    <w:abstractNumId w:val="2"/>
+  </w:num>
+  <w:num w:numId="2">
+    <w:abstractNumId w:val="0"/>
+  </w:num>
+  <w:num w:numId="3">
+    <w:abstractNumId w:val="1"/>
+  </w:num>
+</w:numbering>
 </file>
 
 <file path=word/styles.xml><?xml version="1.0" encoding="utf-8"?>
@@ -576,6 +1387,39 @@
     <w:semiHidden/>
     <w:unhideWhenUsed/>
   </w:style>
+  <w:style w:type="character" w:styleId="Hipervnculo">
+    <w:name w:val="Hyperlink"/>
+    <w:basedOn w:val="Fuentedeprrafopredeter"/>
+    <w:uiPriority w:val="99"/>
+    <w:unhideWhenUsed/>
+    <w:rsid w:val="00A777D4"/>
+    <w:rPr>
+      <w:color w:val="0563C1" w:themeColor="hyperlink"/>
+      <w:u w:val="single"/>
+    </w:rPr>
+  </w:style>
+  <w:style w:type="character" w:styleId="Textoennegrita">
+    <w:name w:val="Strong"/>
+    <w:basedOn w:val="Fuentedeprrafopredeter"/>
+    <w:uiPriority w:val="22"/>
+    <w:qFormat/>
+    <w:rsid w:val="007F7998"/>
+    <w:rPr>
+      <w:b/>
+      <w:bCs/>
+    </w:rPr>
+  </w:style>
+  <w:style w:type="paragraph" w:styleId="Prrafodelista">
+    <w:name w:val="List Paragraph"/>
+    <w:basedOn w:val="Normal"/>
+    <w:uiPriority w:val="34"/>
+    <w:qFormat/>
+    <w:rsid w:val="007F7998"/>
+    <w:pPr>
+      <w:ind w:left="720"/>
+      <w:contextualSpacing/>
+    </w:pPr>
+  </w:style>
 </w:styles>
 </file>
 

--- a/PRESTACION DEL SERVICIO SOCIAL/Info Fase1.docx
+++ b/PRESTACION DEL SERVICIO SOCIAL/Info Fase1.docx
@@ -16,6 +16,7 @@
           <w:color w:val="212529"/>
           <w:sz w:val="27"/>
           <w:szCs w:val="27"/>
+          <w:lang w:val="es-ES"/>
         </w:rPr>
         <w:t>700004_793</w:t>
       </w:r>
@@ -281,91 +282,7 @@
         <w:rPr>
           <w:lang w:val="es-ES"/>
         </w:rPr>
-        <w:t xml:space="preserve">l desarrollo sustentable tiene que ver, por consiguiente, con la formulación, concertación y gestión de un nuevo tipo de políticas públicas, así como con el potenciamiento de los actores sociales colectivos, de tal suerte que las </w:t>
-      </w:r>
-      <w:proofErr w:type="spellStart"/>
-      <w:r>
-        <w:rPr>
-          <w:lang w:val="es-ES"/>
-        </w:rPr>
-        <w:t>deci</w:t>
-      </w:r>
-      <w:proofErr w:type="spellEnd"/>
-      <w:r>
-        <w:rPr>
-          <w:lang w:val="es-ES"/>
-        </w:rPr>
-        <w:t/>
-      </w:r>
-      <w:proofErr w:type="spellStart"/>
-      <w:r>
-        <w:rPr>
-          <w:lang w:val="es-ES"/>
-        </w:rPr>
-        <w:t>siones</w:t>
-      </w:r>
-      <w:proofErr w:type="spellEnd"/>
-      <w:r>
-        <w:rPr>
-          <w:lang w:val="es-ES"/>
-        </w:rPr>
-        <w:t xml:space="preserve"> concertadas y planificadas, que guíen las actuales y futuras inversiones públicas y </w:t>
-      </w:r>
-      <w:proofErr w:type="spellStart"/>
-      <w:r>
-        <w:rPr>
-          <w:lang w:val="es-ES"/>
-        </w:rPr>
-        <w:t>pri</w:t>
-      </w:r>
-      <w:proofErr w:type="spellEnd"/>
-      <w:r>
-        <w:rPr>
-          <w:lang w:val="es-ES"/>
-        </w:rPr>
-        <w:t/>
-      </w:r>
-      <w:proofErr w:type="spellStart"/>
-      <w:r>
-        <w:rPr>
-          <w:lang w:val="es-ES"/>
-        </w:rPr>
-        <w:t>vadas</w:t>
-      </w:r>
-      <w:proofErr w:type="spellEnd"/>
-      <w:r>
-        <w:rPr>
-          <w:lang w:val="es-ES"/>
-        </w:rPr>
-        <w:t xml:space="preserve">, tomen en cuenta los criterios de balance y resguardo de la capacidad reproductiva y regenerativa de los distintos tipos de capital: el humano, el natural, la infraestructura física, el económico y financiero y, finalmente, el </w:t>
-      </w:r>
-      <w:proofErr w:type="spellStart"/>
-      <w:r>
-        <w:rPr>
-          <w:lang w:val="es-ES"/>
-        </w:rPr>
-        <w:t>ins</w:t>
-      </w:r>
-      <w:proofErr w:type="spellEnd"/>
-      <w:r>
-        <w:rPr>
-          <w:lang w:val="es-ES"/>
-        </w:rPr>
-        <w:t/>
-      </w:r>
-      <w:proofErr w:type="spellStart"/>
-      <w:r>
-        <w:rPr>
-          <w:lang w:val="es-ES"/>
-        </w:rPr>
-        <w:t>titucional</w:t>
-      </w:r>
-      <w:proofErr w:type="spellEnd"/>
-      <w:r>
-        <w:rPr>
-          <w:lang w:val="es-ES"/>
-        </w:rPr>
-        <w:t>.</w:t>
+        <w:t>l desarrollo sustentable tiene que ver, por consiguiente, con la formulación, concertación y gestión de un nuevo tipo de políticas públicas, así como con el potenciamiento de los actores sociales colectivos, de tal suerte que las decisiones concertadas y planificadas, que guíen las actuales y futuras inversiones públicas y privadas, tomen en cuenta los criterios de balance y resguardo de la capacidad reproductiva y regenerativa de los distintos tipos de capital: el humano, el natural, la infraestructura física, el económico y financiero y, finalmente, el institucional.</w:t>
       </w:r>
     </w:p>
     <w:p>
@@ -517,6 +434,8 @@
         </w:rPr>
         <w:t>Estos 17 Objetivos se basan en los logros de los Objetivos de Desarrollo del Milenio, aunque incluyen nuevas esferas como el cambio climático, la desigualdad económica, la innovación, el consumo sostenible y la paz y la justicia, entre otras prioridades. Los Objetivos están interrelacionados, con frecuencia la clave del éxito de uno involucrará las cuestiones más frecuentemente vinculadas con otro objetivo”</w:t>
       </w:r>
+      <w:bookmarkStart w:id="0" w:name="_GoBack"/>
+      <w:bookmarkEnd w:id="0"/>
     </w:p>
     <w:p>
       <w:pPr>
@@ -666,8 +585,326 @@
           <w:lang w:val="es-ES"/>
         </w:rPr>
       </w:pPr>
-      <w:bookmarkStart w:id="0" w:name="_GoBack"/>
-      <w:bookmarkEnd w:id="0"/>
+      <w:r>
+        <w:rPr>
+          <w:rFonts w:ascii="Arial" w:hAnsi="Arial" w:cs="Arial"/>
+          <w:color w:val="333333"/>
+          <w:sz w:val="25"/>
+          <w:szCs w:val="25"/>
+          <w:shd w:val="clear" w:color="auto" w:fill="F5F7F8"/>
+          <w:lang w:val="es-ES"/>
+        </w:rPr>
+        <w:t xml:space="preserve">IGUALDAD DE GÉNERO </w:t>
+      </w:r>
+      <w:r>
+        <w:rPr>
+          <w:rFonts w:ascii="Arial" w:hAnsi="Arial" w:cs="Arial"/>
+          <w:color w:val="333333"/>
+          <w:sz w:val="25"/>
+          <w:szCs w:val="25"/>
+          <w:shd w:val="clear" w:color="auto" w:fill="F5F7F8"/>
+          <w:lang w:val="es-ES"/>
+        </w:rPr>
+        <w:t>La igualdad entre los géneros no es solo un derecho humano fundamental, sino la base necesaria para conseguir un mundo pacífico, próspero y sostenible</w:t>
+      </w:r>
+    </w:p>
+    <w:p>
+      <w:pPr>
+        <w:pStyle w:val="Prrafodelista"/>
+        <w:numPr>
+          <w:ilvl w:val="0"/>
+          <w:numId w:val="3"/>
+        </w:numPr>
+        <w:rPr>
+          <w:lang w:val="es-ES"/>
+        </w:rPr>
+      </w:pPr>
+      <w:r>
+        <w:rPr>
+          <w:rFonts w:ascii="Arial" w:hAnsi="Arial" w:cs="Arial"/>
+          <w:color w:val="333333"/>
+          <w:sz w:val="25"/>
+          <w:szCs w:val="25"/>
+          <w:shd w:val="clear" w:color="auto" w:fill="F5F7F8"/>
+          <w:lang w:val="es-ES"/>
+        </w:rPr>
+        <w:t xml:space="preserve">AGUA LIMPIA Y SANEAMIENTO </w:t>
+      </w:r>
+    </w:p>
+    <w:p>
+      <w:pPr>
+        <w:pStyle w:val="Prrafodelista"/>
+        <w:numPr>
+          <w:ilvl w:val="0"/>
+          <w:numId w:val="3"/>
+        </w:numPr>
+        <w:rPr>
+          <w:lang w:val="es-ES"/>
+        </w:rPr>
+      </w:pPr>
+      <w:r>
+        <w:rPr>
+          <w:rFonts w:ascii="Arial" w:hAnsi="Arial" w:cs="Arial"/>
+          <w:color w:val="333333"/>
+          <w:sz w:val="25"/>
+          <w:szCs w:val="25"/>
+          <w:shd w:val="clear" w:color="auto" w:fill="F5F7F8"/>
+          <w:lang w:val="es-ES"/>
+        </w:rPr>
+        <w:t xml:space="preserve">ENERGÍA ASEQUIBLE Y NO CONTAMINANTE </w:t>
+      </w:r>
+    </w:p>
+    <w:p>
+      <w:pPr>
+        <w:pStyle w:val="Prrafodelista"/>
+        <w:numPr>
+          <w:ilvl w:val="0"/>
+          <w:numId w:val="3"/>
+        </w:numPr>
+        <w:rPr>
+          <w:lang w:val="es-ES"/>
+        </w:rPr>
+      </w:pPr>
+      <w:r>
+        <w:rPr>
+          <w:rFonts w:ascii="Arial" w:hAnsi="Arial" w:cs="Arial"/>
+          <w:color w:val="333333"/>
+          <w:sz w:val="25"/>
+          <w:szCs w:val="25"/>
+          <w:shd w:val="clear" w:color="auto" w:fill="F5F7F8"/>
+          <w:lang w:val="es-ES"/>
+        </w:rPr>
+        <w:t xml:space="preserve">TRABAJO DECENTE Y CRECIMIENTO ECONÓMICO </w:t>
+      </w:r>
+    </w:p>
+    <w:p>
+      <w:pPr>
+        <w:pStyle w:val="Prrafodelista"/>
+        <w:numPr>
+          <w:ilvl w:val="0"/>
+          <w:numId w:val="3"/>
+        </w:numPr>
+        <w:rPr>
+          <w:lang w:val="es-ES"/>
+        </w:rPr>
+      </w:pPr>
+      <w:r>
+        <w:rPr>
+          <w:rFonts w:ascii="Arial" w:hAnsi="Arial" w:cs="Arial"/>
+          <w:color w:val="333333"/>
+          <w:sz w:val="25"/>
+          <w:szCs w:val="25"/>
+          <w:shd w:val="clear" w:color="auto" w:fill="F5F7F8"/>
+          <w:lang w:val="es-ES"/>
+        </w:rPr>
+        <w:t xml:space="preserve">REDUCCIÓN DE LAS DESIGUALDADES </w:t>
+      </w:r>
+    </w:p>
+    <w:p>
+      <w:pPr>
+        <w:pStyle w:val="Prrafodelista"/>
+        <w:numPr>
+          <w:ilvl w:val="0"/>
+          <w:numId w:val="3"/>
+        </w:numPr>
+        <w:rPr>
+          <w:lang w:val="es-ES"/>
+        </w:rPr>
+      </w:pPr>
+      <w:r>
+        <w:rPr>
+          <w:rFonts w:ascii="Arial" w:hAnsi="Arial" w:cs="Arial"/>
+          <w:color w:val="333333"/>
+          <w:sz w:val="25"/>
+          <w:szCs w:val="25"/>
+          <w:shd w:val="clear" w:color="auto" w:fill="F5F7F8"/>
+          <w:lang w:val="es-ES"/>
+        </w:rPr>
+        <w:t>CIUDADES Y COMUNIDADES SOTENIBLES</w:t>
+      </w:r>
+      <w:r>
+        <w:rPr>
+          <w:rFonts w:ascii="Arial" w:hAnsi="Arial" w:cs="Arial"/>
+          <w:color w:val="333333"/>
+          <w:sz w:val="25"/>
+          <w:szCs w:val="25"/>
+          <w:shd w:val="clear" w:color="auto" w:fill="F5F7F8"/>
+          <w:lang w:val="es-ES"/>
+        </w:rPr>
+        <w:t xml:space="preserve"> </w:t>
+      </w:r>
+      <w:r>
+        <w:rPr>
+          <w:rFonts w:ascii="Arial" w:hAnsi="Arial" w:cs="Arial"/>
+          <w:color w:val="333333"/>
+          <w:sz w:val="25"/>
+          <w:szCs w:val="25"/>
+          <w:shd w:val="clear" w:color="auto" w:fill="F5F7F8"/>
+          <w:lang w:val="es-ES"/>
+        </w:rPr>
+        <w:t>asegurar el acceso de todas las personas a viviendas y servicios básicos adecuados, seguros y asequibles y mejorar los barrios marginales</w:t>
+      </w:r>
+    </w:p>
+    <w:p>
+      <w:pPr>
+        <w:pStyle w:val="Prrafodelista"/>
+        <w:numPr>
+          <w:ilvl w:val="0"/>
+          <w:numId w:val="3"/>
+        </w:numPr>
+        <w:rPr>
+          <w:lang w:val="es-ES"/>
+        </w:rPr>
+      </w:pPr>
+      <w:r>
+        <w:rPr>
+          <w:rFonts w:ascii="Arial" w:hAnsi="Arial" w:cs="Arial"/>
+          <w:color w:val="333333"/>
+          <w:sz w:val="25"/>
+          <w:szCs w:val="25"/>
+          <w:shd w:val="clear" w:color="auto" w:fill="F5F7F8"/>
+          <w:lang w:val="es-ES"/>
+        </w:rPr>
+        <w:t xml:space="preserve">PRODUCCIÓN Y CONSUMO SOSTENIBLES </w:t>
+      </w:r>
+      <w:r>
+        <w:rPr>
+          <w:rFonts w:ascii="Arial" w:hAnsi="Arial" w:cs="Arial"/>
+          <w:color w:val="333333"/>
+          <w:sz w:val="25"/>
+          <w:szCs w:val="25"/>
+          <w:shd w:val="clear" w:color="auto" w:fill="F5F7F8"/>
+          <w:lang w:val="es-ES"/>
+        </w:rPr>
+        <w:t>El consumo y la producción sostenible consisten en fomentar el uso eficiente de los recursos y la energía, la construcción de infraestructuras que no dañen el medio ambiente, la mejora del acceso a los servicios básicos y la creación de empleos ecológicos, justamente remunerados y con buenas condiciones laborales. </w:t>
+      </w:r>
+    </w:p>
+    <w:p>
+      <w:pPr>
+        <w:pStyle w:val="Prrafodelista"/>
+        <w:numPr>
+          <w:ilvl w:val="0"/>
+          <w:numId w:val="3"/>
+        </w:numPr>
+        <w:rPr>
+          <w:lang w:val="es-ES"/>
+        </w:rPr>
+      </w:pPr>
+      <w:r>
+        <w:rPr>
+          <w:rFonts w:ascii="Arial" w:hAnsi="Arial" w:cs="Arial"/>
+          <w:color w:val="333333"/>
+          <w:sz w:val="25"/>
+          <w:szCs w:val="25"/>
+          <w:shd w:val="clear" w:color="auto" w:fill="F5F7F8"/>
+          <w:lang w:val="es-ES"/>
+        </w:rPr>
+        <w:t xml:space="preserve">ACCIÓN POR EL CLIMA </w:t>
+      </w:r>
+    </w:p>
+    <w:p>
+      <w:pPr>
+        <w:pStyle w:val="Prrafodelista"/>
+        <w:numPr>
+          <w:ilvl w:val="0"/>
+          <w:numId w:val="3"/>
+        </w:numPr>
+        <w:rPr>
+          <w:lang w:val="es-ES"/>
+        </w:rPr>
+      </w:pPr>
+      <w:r>
+        <w:rPr>
+          <w:rFonts w:ascii="Arial" w:hAnsi="Arial" w:cs="Arial"/>
+          <w:color w:val="333333"/>
+          <w:sz w:val="25"/>
+          <w:szCs w:val="25"/>
+          <w:shd w:val="clear" w:color="auto" w:fill="F5F7F8"/>
+          <w:lang w:val="es-ES"/>
+        </w:rPr>
+        <w:t xml:space="preserve">VIDA SUBMARINA </w:t>
+      </w:r>
+    </w:p>
+    <w:p>
+      <w:pPr>
+        <w:pStyle w:val="Prrafodelista"/>
+        <w:numPr>
+          <w:ilvl w:val="0"/>
+          <w:numId w:val="3"/>
+        </w:numPr>
+        <w:rPr>
+          <w:lang w:val="es-ES"/>
+        </w:rPr>
+      </w:pPr>
+      <w:r>
+        <w:rPr>
+          <w:rFonts w:ascii="Arial" w:hAnsi="Arial" w:cs="Arial"/>
+          <w:color w:val="333333"/>
+          <w:sz w:val="25"/>
+          <w:szCs w:val="25"/>
+          <w:shd w:val="clear" w:color="auto" w:fill="F5F7F8"/>
+          <w:lang w:val="es-ES"/>
+        </w:rPr>
+        <w:t xml:space="preserve">VIDA DE ECOSISTEMAS TERRESTRES </w:t>
+      </w:r>
+    </w:p>
+    <w:p>
+      <w:pPr>
+        <w:pStyle w:val="Prrafodelista"/>
+        <w:numPr>
+          <w:ilvl w:val="0"/>
+          <w:numId w:val="3"/>
+        </w:numPr>
+        <w:rPr>
+          <w:lang w:val="es-ES"/>
+        </w:rPr>
+      </w:pPr>
+      <w:r>
+        <w:rPr>
+          <w:rFonts w:ascii="Arial" w:hAnsi="Arial" w:cs="Arial"/>
+          <w:color w:val="333333"/>
+          <w:sz w:val="25"/>
+          <w:szCs w:val="25"/>
+          <w:shd w:val="clear" w:color="auto" w:fill="F5F7F8"/>
+          <w:lang w:val="es-ES"/>
+        </w:rPr>
+        <w:t>PAZ JUSTICCIA E INSTITUCIONES SOLIDAS</w:t>
+      </w:r>
+    </w:p>
+    <w:p>
+      <w:pPr>
+        <w:pStyle w:val="Prrafodelista"/>
+        <w:numPr>
+          <w:ilvl w:val="0"/>
+          <w:numId w:val="3"/>
+        </w:numPr>
+        <w:rPr>
+          <w:lang w:val="es-ES"/>
+        </w:rPr>
+      </w:pPr>
+      <w:r>
+        <w:rPr>
+          <w:rFonts w:ascii="Arial" w:hAnsi="Arial" w:cs="Arial"/>
+          <w:color w:val="333333"/>
+          <w:sz w:val="25"/>
+          <w:szCs w:val="25"/>
+          <w:shd w:val="clear" w:color="auto" w:fill="F5F7F8"/>
+          <w:lang w:val="es-ES"/>
+        </w:rPr>
+        <w:t xml:space="preserve">ALIANZAS PARA LOGRAR LOS OBJETIVOS </w:t>
+      </w:r>
+    </w:p>
+    <w:p>
+      <w:pPr>
+        <w:pStyle w:val="Prrafodelista"/>
+        <w:numPr>
+          <w:ilvl w:val="0"/>
+          <w:numId w:val="3"/>
+        </w:numPr>
+        <w:rPr>
+          <w:lang w:val="es-ES"/>
+        </w:rPr>
+      </w:pPr>
     </w:p>
     <w:sectPr>
       <w:pgSz w:w="12240" w:h="15840"/>
